--- a/public/Template/Regional_coordinator/visita/plantilla.docx
+++ b/public/Template/Regional_coordinator/visita/plantilla.docx
@@ -92,7 +92,43 @@
                 <w:sz w:val="20"/>
                 <w:lang w:val="es-CO"/>
               </w:rPr>
-              <w:t>${name} ${last_name}</w:t>
+              <w:t>${</w:t>
+            </w:r>
+            <w:proofErr w:type="spellStart"/>
+            <w:r>
+              <w:rPr>
+                <w:rFonts w:ascii="Arial" w:hAnsi="Arial"/>
+                <w:sz w:val="20"/>
+                <w:lang w:val="es-CO"/>
+              </w:rPr>
+              <w:t>name</w:t>
+            </w:r>
+            <w:proofErr w:type="spellEnd"/>
+            <w:r>
+              <w:rPr>
+                <w:rFonts w:ascii="Arial" w:hAnsi="Arial"/>
+                <w:sz w:val="20"/>
+                <w:lang w:val="es-CO"/>
+              </w:rPr>
+              <w:t>} ${</w:t>
+            </w:r>
+            <w:proofErr w:type="spellStart"/>
+            <w:r>
+              <w:rPr>
+                <w:rFonts w:ascii="Arial" w:hAnsi="Arial"/>
+                <w:sz w:val="20"/>
+                <w:lang w:val="es-CO"/>
+              </w:rPr>
+              <w:t>last_name</w:t>
+            </w:r>
+            <w:proofErr w:type="spellEnd"/>
+            <w:r>
+              <w:rPr>
+                <w:rFonts w:ascii="Arial" w:hAnsi="Arial"/>
+                <w:sz w:val="20"/>
+                <w:lang w:val="es-CO"/>
+              </w:rPr>
+              <w:t>}</w:t>
             </w:r>
           </w:p>
         </w:tc>
@@ -196,7 +232,25 @@
                 <w:sz w:val="20"/>
                 <w:lang w:val="es-CO"/>
               </w:rPr>
-              <w:t>${hour}</w:t>
+              <w:t>${</w:t>
+            </w:r>
+            <w:proofErr w:type="spellStart"/>
+            <w:r>
+              <w:rPr>
+                <w:rFonts w:ascii="Arial" w:hAnsi="Arial"/>
+                <w:sz w:val="20"/>
+                <w:lang w:val="es-CO"/>
+              </w:rPr>
+              <w:t>hour</w:t>
+            </w:r>
+            <w:proofErr w:type="spellEnd"/>
+            <w:r>
+              <w:rPr>
+                <w:rFonts w:ascii="Arial" w:hAnsi="Arial"/>
+                <w:sz w:val="20"/>
+                <w:lang w:val="es-CO"/>
+              </w:rPr>
+              <w:t>}</w:t>
             </w:r>
           </w:p>
         </w:tc>
@@ -253,7 +307,51 @@
                 <w:sz w:val="20"/>
                 <w:lang w:val="es-CO"/>
               </w:rPr>
-              <w:t xml:space="preserve">${Monitor_name} ${monitor_lastname} </w:t>
+              <w:t>${</w:t>
+            </w:r>
+            <w:proofErr w:type="spellStart"/>
+            <w:r>
+              <w:rPr>
+                <w:rFonts w:ascii="Arial" w:hAnsi="Arial"/>
+                <w:sz w:val="20"/>
+                <w:lang w:val="es-CO"/>
+              </w:rPr>
+              <w:t>m</w:t>
+            </w:r>
+            <w:r>
+              <w:rPr>
+                <w:rFonts w:ascii="Arial" w:hAnsi="Arial"/>
+                <w:sz w:val="20"/>
+                <w:lang w:val="es-CO"/>
+              </w:rPr>
+              <w:t>onitor_name</w:t>
+            </w:r>
+            <w:proofErr w:type="spellEnd"/>
+            <w:r>
+              <w:rPr>
+                <w:rFonts w:ascii="Arial" w:hAnsi="Arial"/>
+                <w:sz w:val="20"/>
+                <w:lang w:val="es-CO"/>
+              </w:rPr>
+              <w:t>} ${</w:t>
+            </w:r>
+            <w:proofErr w:type="spellStart"/>
+            <w:r>
+              <w:rPr>
+                <w:rFonts w:ascii="Arial" w:hAnsi="Arial"/>
+                <w:sz w:val="20"/>
+                <w:lang w:val="es-CO"/>
+              </w:rPr>
+              <w:t>monitor_lastname</w:t>
+            </w:r>
+            <w:proofErr w:type="spellEnd"/>
+            <w:r>
+              <w:rPr>
+                <w:rFonts w:ascii="Arial" w:hAnsi="Arial"/>
+                <w:sz w:val="20"/>
+                <w:lang w:val="es-CO"/>
+              </w:rPr>
+              <w:t xml:space="preserve">} </w:t>
             </w:r>
           </w:p>
         </w:tc>
@@ -306,7 +404,23 @@
                 <w:sz w:val="20"/>
                 <w:lang w:val="es-CO"/>
               </w:rPr>
-              <w:t>${Disciplinas}</w:t>
+              <w:t>${</w:t>
+            </w:r>
+            <w:r>
+              <w:rPr>
+                <w:rFonts w:ascii="Arial" w:hAnsi="Arial"/>
+                <w:sz w:val="20"/>
+                <w:lang w:val="es-CO"/>
+              </w:rPr>
+              <w:t>disciplines</w:t>
+            </w:r>
+            <w:r>
+              <w:rPr>
+                <w:rFonts w:ascii="Arial" w:hAnsi="Arial"/>
+                <w:sz w:val="20"/>
+                <w:lang w:val="es-CO"/>
+              </w:rPr>
+              <w:t>}</w:t>
             </w:r>
           </w:p>
         </w:tc>
@@ -359,7 +473,25 @@
                 <w:sz w:val="20"/>
                 <w:lang w:val="es-CO"/>
               </w:rPr>
-              <w:t>${scenaris}</w:t>
+              <w:t>${</w:t>
+            </w:r>
+            <w:proofErr w:type="spellStart"/>
+            <w:r>
+              <w:rPr>
+                <w:rFonts w:ascii="Arial" w:hAnsi="Arial"/>
+                <w:sz w:val="20"/>
+                <w:lang w:val="es-CO"/>
+              </w:rPr>
+              <w:t>scenaris</w:t>
+            </w:r>
+            <w:proofErr w:type="spellEnd"/>
+            <w:r>
+              <w:rPr>
+                <w:rFonts w:ascii="Arial" w:hAnsi="Arial"/>
+                <w:sz w:val="20"/>
+                <w:lang w:val="es-CO"/>
+              </w:rPr>
+              <w:t>}</w:t>
             </w:r>
           </w:p>
         </w:tc>
@@ -415,7 +547,25 @@
                 <w:sz w:val="20"/>
                 <w:lang w:val="es-CO"/>
               </w:rPr>
-              <w:t>${region}</w:t>
+              <w:t>${</w:t>
+            </w:r>
+            <w:proofErr w:type="spellStart"/>
+            <w:r>
+              <w:rPr>
+                <w:rFonts w:ascii="Arial" w:hAnsi="Arial"/>
+                <w:sz w:val="20"/>
+                <w:lang w:val="es-CO"/>
+              </w:rPr>
+              <w:t>region</w:t>
+            </w:r>
+            <w:proofErr w:type="spellEnd"/>
+            <w:r>
+              <w:rPr>
+                <w:rFonts w:ascii="Arial" w:hAnsi="Arial"/>
+                <w:sz w:val="20"/>
+                <w:lang w:val="es-CO"/>
+              </w:rPr>
+              <w:t>}</w:t>
             </w:r>
           </w:p>
         </w:tc>
@@ -467,7 +617,25 @@
                 <w:sz w:val="20"/>
                 <w:lang w:val="es-CO"/>
               </w:rPr>
-              <w:t>${municipie}</w:t>
+              <w:t>${</w:t>
+            </w:r>
+            <w:proofErr w:type="spellStart"/>
+            <w:r>
+              <w:rPr>
+                <w:rFonts w:ascii="Arial" w:hAnsi="Arial"/>
+                <w:sz w:val="20"/>
+                <w:lang w:val="es-CO"/>
+              </w:rPr>
+              <w:t>municipie</w:t>
+            </w:r>
+            <w:proofErr w:type="spellEnd"/>
+            <w:r>
+              <w:rPr>
+                <w:rFonts w:ascii="Arial" w:hAnsi="Arial"/>
+                <w:sz w:val="20"/>
+                <w:lang w:val="es-CO"/>
+              </w:rPr>
+              <w:t>}</w:t>
             </w:r>
           </w:p>
         </w:tc>
@@ -520,84 +688,25 @@
                 <w:sz w:val="20"/>
                 <w:lang w:val="es-CO"/>
               </w:rPr>
-              <w:t>${Corrigimiento}</w:t>
-            </w:r>
-          </w:p>
-        </w:tc>
-      </w:tr>
-    </w:tbl>
-    <w:p>
-      <w:pPr>
-        <w:spacing w:line="360" w:lineRule="auto"/>
-        <w:ind w:right="-77"/>
-        <w:rPr>
-          <w:rFonts w:ascii="Arial" w:hAnsi="Arial"/>
-          <w:lang w:val="es-CO"/>
-        </w:rPr>
-      </w:pPr>
-    </w:p>
-    <w:tbl>
-      <w:tblPr>
-        <w:tblStyle w:val="Tablaconcuadrcula"/>
-        <w:tblW w:w="0" w:type="auto"/>
-        <w:tblLook w:val="04A0" w:firstRow="1" w:lastRow="0" w:firstColumn="1" w:lastColumn="0" w:noHBand="0" w:noVBand="1"/>
-      </w:tblPr>
-      <w:tblGrid>
-        <w:gridCol w:w="4219"/>
-        <w:gridCol w:w="1985"/>
-      </w:tblGrid>
-      <w:tr>
-        <w:tc>
-          <w:tcPr>
-            <w:tcW w:w="4219" w:type="dxa"/>
-            <w:tcBorders>
-              <w:top w:val="nil"/>
-              <w:left w:val="nil"/>
-              <w:bottom w:val="nil"/>
-              <w:right w:val="single" w:sz="4" w:space="0" w:color="auto"/>
-            </w:tcBorders>
-            <w:vAlign w:val="bottom"/>
-          </w:tcPr>
-          <w:p>
-            <w:pPr>
-              <w:ind w:right="-79"/>
-              <w:rPr>
-                <w:rFonts w:asciiTheme="minorHAnsi" w:hAnsiTheme="minorHAnsi" w:cstheme="minorHAnsi"/>
-                <w:b/>
-                <w:sz w:val="20"/>
-              </w:rPr>
-            </w:pPr>
-            <w:r>
-              <w:rPr>
-                <w:rFonts w:asciiTheme="minorHAnsi" w:hAnsiTheme="minorHAnsi" w:cstheme="minorHAnsi"/>
-                <w:b/>
-                <w:sz w:val="20"/>
-              </w:rPr>
-              <w:t>COBERTURA DE BENEFICIARIO EN CAMPO</w:t>
-            </w:r>
-          </w:p>
-        </w:tc>
-        <w:tc>
-          <w:tcPr>
-            <w:tcW w:w="1985" w:type="dxa"/>
-            <w:tcBorders>
-              <w:left w:val="single" w:sz="4" w:space="0" w:color="auto"/>
-            </w:tcBorders>
-          </w:tcPr>
-          <w:p>
-            <w:pPr>
-              <w:ind w:right="-79"/>
-              <w:rPr>
-                <w:rFonts w:asciiTheme="minorHAnsi" w:hAnsiTheme="minorHAnsi" w:cstheme="minorHAnsi"/>
-                <w:sz w:val="20"/>
-              </w:rPr>
-            </w:pPr>
-            <w:r>
-              <w:rPr>
-                <w:rFonts w:asciiTheme="minorHAnsi" w:hAnsiTheme="minorHAnsi" w:cstheme="minorHAnsi"/>
-                <w:sz w:val="20"/>
-              </w:rPr>
-              <w:t>${Num_beneficiarie}</w:t>
+              <w:t>${</w:t>
+            </w:r>
+            <w:proofErr w:type="spellStart"/>
+            <w:r>
+              <w:rPr>
+                <w:rFonts w:ascii="Arial" w:hAnsi="Arial"/>
+                <w:sz w:val="20"/>
+                <w:lang w:val="es-CO"/>
+              </w:rPr>
+              <w:t>Corrigimiento</w:t>
+            </w:r>
+            <w:proofErr w:type="spellEnd"/>
+            <w:r>
+              <w:rPr>
+                <w:rFonts w:ascii="Arial" w:hAnsi="Arial"/>
+                <w:sz w:val="20"/>
+                <w:lang w:val="es-CO"/>
+              </w:rPr>
+              <w:t>}</w:t>
             </w:r>
           </w:p>
         </w:tc>
@@ -736,7 +845,25 @@
                 <w:sz w:val="20"/>
                 <w:lang w:val="es-CO"/>
               </w:rPr>
-              <w:t>${descripcion}</w:t>
+              <w:t>${</w:t>
+            </w:r>
+            <w:proofErr w:type="spellStart"/>
+            <w:r>
+              <w:rPr>
+                <w:rFonts w:ascii="Arial" w:hAnsi="Arial"/>
+                <w:sz w:val="20"/>
+                <w:lang w:val="es-CO"/>
+              </w:rPr>
+              <w:t>descripcion</w:t>
+            </w:r>
+            <w:proofErr w:type="spellEnd"/>
+            <w:r>
+              <w:rPr>
+                <w:rFonts w:ascii="Arial" w:hAnsi="Arial"/>
+                <w:sz w:val="20"/>
+                <w:lang w:val="es-CO"/>
+              </w:rPr>
+              <w:t>}</w:t>
             </w:r>
           </w:p>
           <w:p>
@@ -1021,54 +1148,7 @@
                 <w:sz w:val="20"/>
                 <w:szCs w:val="20"/>
               </w:rPr>
-              <w:drawing>
-                <wp:inline distT="0" distB="0" distL="0" distR="0" wp14:anchorId="52166F89" wp14:editId="41C1BF2C">
-                  <wp:extent cx="1751351" cy="3600000"/>
-                  <wp:effectExtent l="0" t="0" r="0" b="0"/>
-                  <wp:docPr id="1" name="Picture 1" descr="desc"/>
-                  <wp:cNvGraphicFramePr>
-                    <a:graphicFrameLocks xmlns:a="http://schemas.openxmlformats.org/drawingml/2006/main" noChangeAspect="1"/>
-                  </wp:cNvGraphicFramePr>
-                  <a:graphic xmlns:a="http://schemas.openxmlformats.org/drawingml/2006/main">
-                    <a:graphicData uri="http://schemas.openxmlformats.org/drawingml/2006/picture">
-                      <pic:pic xmlns:pic="http://schemas.openxmlformats.org/drawingml/2006/picture">
-                        <pic:nvPicPr>
-                          <pic:cNvPr id="0" name="Picture 1" descr="desc"/>
-                          <pic:cNvPicPr>
-                            <a:picLocks noChangeAspect="1" noChangeArrowheads="1"/>
-                          </pic:cNvPicPr>
-                        </pic:nvPicPr>
-                        <pic:blipFill>
-                          <a:blip r:embed="rId7" cstate="print">
-                            <a:extLst>
-                              <a:ext uri="{28A0092B-C50C-407E-A947-70E740481C1C}">
-                                <a14:useLocalDpi xmlns:a14="http://schemas.microsoft.com/office/drawing/2010/main" val="0"/>
-                              </a:ext>
-                            </a:extLst>
-                          </a:blip>
-                          <a:srcRect/>
-                          <a:stretch>
-                            <a:fillRect/>
-                          </a:stretch>
-                        </pic:blipFill>
-                        <pic:spPr bwMode="auto">
-                          <a:xfrm>
-                            <a:off x="0" y="0"/>
-                            <a:ext cx="1751351" cy="3600000"/>
-                          </a:xfrm>
-                          <a:prstGeom prst="rect">
-                            <a:avLst/>
-                          </a:prstGeom>
-                          <a:noFill/>
-                          <a:ln>
-                            <a:noFill/>
-                          </a:ln>
-                        </pic:spPr>
-                      </pic:pic>
-                    </a:graphicData>
-                  </a:graphic>
-                </wp:inline>
-              </w:drawing>
+              <w:t>${image}</w:t>
             </w:r>
           </w:p>
         </w:tc>
@@ -1099,12 +1179,12 @@
       </w:pPr>
     </w:p>
     <w:sectPr>
-      <w:headerReference w:type="even" r:id="rId8"/>
-      <w:headerReference w:type="default" r:id="rId9"/>
-      <w:footerReference w:type="even" r:id="rId10"/>
-      <w:footerReference w:type="default" r:id="rId11"/>
-      <w:headerReference w:type="first" r:id="rId12"/>
-      <w:footerReference w:type="first" r:id="rId13"/>
+      <w:headerReference w:type="even" r:id="rId7"/>
+      <w:headerReference w:type="default" r:id="rId8"/>
+      <w:footerReference w:type="even" r:id="rId9"/>
+      <w:footerReference w:type="default" r:id="rId10"/>
+      <w:headerReference w:type="first" r:id="rId11"/>
+      <w:footerReference w:type="first" r:id="rId12"/>
       <w:pgSz w:w="15842" w:h="12242" w:orient="landscape" w:code="1"/>
       <w:pgMar w:top="1134" w:right="1134" w:bottom="1134" w:left="1134" w:header="709" w:footer="709" w:gutter="0"/>
       <w:pgNumType w:chapStyle="3"/>
@@ -3003,6 +3083,7 @@
     <w:lsdException w:name="HTML Sample" w:semiHidden="1" w:unhideWhenUsed="1"/>
     <w:lsdException w:name="HTML Typewriter" w:semiHidden="1" w:unhideWhenUsed="1"/>
     <w:lsdException w:name="HTML Variable" w:semiHidden="1" w:unhideWhenUsed="1"/>
+    <w:lsdException w:name="Normal Table" w:semiHidden="1" w:unhideWhenUsed="1"/>
     <w:lsdException w:name="annotation subject" w:semiHidden="1" w:unhideWhenUsed="1"/>
     <w:lsdException w:name="No List" w:semiHidden="1" w:unhideWhenUsed="1"/>
     <w:lsdException w:name="Outline List 1" w:semiHidden="1" w:unhideWhenUsed="1"/>
@@ -3045,8 +3126,11 @@
     <w:lsdException w:name="Table Contemporary" w:semiHidden="1" w:unhideWhenUsed="1"/>
     <w:lsdException w:name="Table Elegant" w:semiHidden="1" w:unhideWhenUsed="1"/>
     <w:lsdException w:name="Table Professional" w:semiHidden="1" w:unhideWhenUsed="1"/>
+    <w:lsdException w:name="Table Subtle 1" w:semiHidden="1" w:unhideWhenUsed="1"/>
     <w:lsdException w:name="Table Subtle 2" w:semiHidden="1" w:unhideWhenUsed="1"/>
     <w:lsdException w:name="Table Web 1" w:semiHidden="1" w:unhideWhenUsed="1"/>
+    <w:lsdException w:name="Table Web 2" w:semiHidden="1" w:unhideWhenUsed="1"/>
+    <w:lsdException w:name="Table Web 3" w:semiHidden="1" w:unhideWhenUsed="1"/>
     <w:lsdException w:name="Balloon Text" w:semiHidden="1" w:unhideWhenUsed="1"/>
     <w:lsdException w:name="Table Theme" w:semiHidden="1" w:unhideWhenUsed="1"/>
     <w:lsdException w:name="Placeholder Text" w:semiHidden="1" w:uiPriority="99"/>
